--- a/Test_BP/Fol_2k_files_500(2)/fr-FR/file 500_2 - Copy (46).docx
+++ b/Test_BP/Fol_2k_files_500(2)/fr-FR/file 500_2 - Copy (46).docx
@@ -1,7 +1,7 @@
 
 <file path=word/document.xml><?xml version="1.0" encoding="utf-8"?>
 <w:document xmlns:wpc="http://schemas.microsoft.com/office/word/2010/wordprocessingCanvas" xmlns:cx="http://schemas.microsoft.com/office/drawing/2014/chartex" xmlns:cx1="http://schemas.microsoft.com/office/drawing/2015/9/8/chartex" xmlns:cx2="http://schemas.microsoft.com/office/drawing/2015/10/21/chartex" xmlns:cx3="http://schemas.microsoft.com/office/drawing/2016/5/9/chartex" xmlns:cx4="http://schemas.microsoft.com/office/drawing/2016/5/10/chartex" xmlns:cx5="http://schemas.microsoft.com/office/drawing/2016/5/11/chartex" xmlns:mc="http://schemas.openxmlformats.org/markup-compatibility/2006" xmlns:o="urn:schemas-microsoft-com:office:office" xmlns:r="http://schemas.openxmlformats.org/officeDocument/2006/relationships" xmlns:m="http://schemas.openxmlformats.org/officeDocument/2006/math" xmlns:v="urn:schemas-microsoft-com:vml" xmlns:wp14="http://schemas.microsoft.com/office/word/2010/wordprocessingDrawing" xmlns:wp="http://schemas.openxmlformats.org/drawingml/2006/wordprocessingDrawing" xmlns:w10="urn:schemas-microsoft-com:office:word" xmlns:w="http://schemas.openxmlformats.org/wordprocessingml/2006/main" xmlns:w14="http://schemas.microsoft.com/office/word/2010/wordml" xmlns:w15="http://schemas.microsoft.com/office/word/2012/wordml" xmlns:wne="http://schemas.microsoft.com/office/word/2006/wordml" xmlns:wpg="http://schemas.microsoft.com/office/word/2010/wordprocessingGroup" xmlns:wpi="http://schemas.microsoft.com/office/word/2010/wordprocessingInk" xmlns:wps="http://schemas.microsoft.com/office/word/2010/wordprocessingShape" mc:Ignorable="w14 w15 wp14">
-  <!-- Generated by Aspose.Words for Java 20.12.0 -->
+  <!-- Generated by Aspose.Words for Java 21.10.0 -->
   <w:body>
     <w:p>
       <w:pPr>
@@ -35,44 +35,44 @@
           <w:highlight w:val="none"/>
           <w:u w:val="none" w:color="auto"/>
           <w:effect w:val="none"/>
-          <w:bdr w:val="nil"/>
-          <w:shd w:val="clear" w:color="auto" w:fill="auto"/>
-          <w:vertAlign w:val="baseline"/>
-          <w:rtl w:val="0"/>
-          <w:cs w:val="0"/>
-          <w:lang w:val="fr-FR" w:eastAsia="zh-TW" w:bidi="ar-SA"/>
-        </w:rPr>
-        <w:t>t èéxcèépt tõõ sõõ tèémpèér müütüüåãl tåãstèés mõõthèér.</w:t>
-      </w:r>
-      <w:r>
-        <w:rPr>
-          <w:rStyle w:val="DefaultParagraphFont"/>
-          <w:rFonts w:ascii="Calibri" w:eastAsia="Calibri" w:hAnsi="Calibri" w:cs="Calibri"/>
-          <w:b w:val="0"/>
-          <w:bCs w:val="0"/>
-          <w:i w:val="0"/>
-          <w:iCs w:val="0"/>
-          <w:caps w:val="0"/>
-          <w:smallCaps w:val="0"/>
-          <w:strike w:val="0"/>
-          <w:dstrike w:val="0"/>
-          <w:outline w:val="0"/>
-          <w:shadow w:val="0"/>
-          <w:emboss w:val="0"/>
-          <w:imprint w:val="0"/>
-          <w:noProof w:val="0"/>
-          <w:vanish w:val="0"/>
-          <w:color w:val="auto"/>
-          <w:spacing w:val="0"/>
-          <w:w w:val="100"/>
-          <w:kern w:val="0"/>
-          <w:position w:val="0"/>
-          <w:sz w:val="22"/>
-          <w:szCs w:val="22"/>
-          <w:highlight w:val="none"/>
-          <w:u w:val="none" w:color="auto"/>
-          <w:effect w:val="none"/>
-          <w:bdr w:val="nil"/>
+          <w:bdr w:val="none" w:sz="0" w:space="0" w:color="auto"/>
+          <w:shd w:val="clear" w:color="auto" w:fill="auto"/>
+          <w:vertAlign w:val="baseline"/>
+          <w:rtl w:val="0"/>
+          <w:cs w:val="0"/>
+          <w:lang w:val="fr-FR" w:eastAsia="zh-TW" w:bidi="ar-SA"/>
+        </w:rPr>
+        <w:t>t ëèxcëèpt tôò sôò tëèmpëèr múýtúýâæl tâæstëès môòthëèr.</w:t>
+      </w:r>
+      <w:r>
+        <w:rPr>
+          <w:rStyle w:val="DefaultParagraphFont"/>
+          <w:rFonts w:ascii="Calibri" w:eastAsia="Calibri" w:hAnsi="Calibri" w:cs="Calibri"/>
+          <w:b w:val="0"/>
+          <w:bCs w:val="0"/>
+          <w:i w:val="0"/>
+          <w:iCs w:val="0"/>
+          <w:caps w:val="0"/>
+          <w:smallCaps w:val="0"/>
+          <w:strike w:val="0"/>
+          <w:dstrike w:val="0"/>
+          <w:outline w:val="0"/>
+          <w:shadow w:val="0"/>
+          <w:emboss w:val="0"/>
+          <w:imprint w:val="0"/>
+          <w:noProof w:val="0"/>
+          <w:vanish w:val="0"/>
+          <w:color w:val="auto"/>
+          <w:spacing w:val="0"/>
+          <w:w w:val="100"/>
+          <w:kern w:val="0"/>
+          <w:position w:val="0"/>
+          <w:sz w:val="22"/>
+          <w:szCs w:val="22"/>
+          <w:highlight w:val="none"/>
+          <w:u w:val="none" w:color="auto"/>
+          <w:effect w:val="none"/>
+          <w:bdr w:val="none" w:sz="0" w:space="0" w:color="auto"/>
           <w:shd w:val="clear" w:color="auto" w:fill="auto"/>
           <w:vertAlign w:val="baseline"/>
           <w:rtl w:val="0"/>
@@ -109,44 +109,44 @@
           <w:highlight w:val="none"/>
           <w:u w:val="none" w:color="auto"/>
           <w:effect w:val="none"/>
-          <w:bdr w:val="nil"/>
-          <w:shd w:val="clear" w:color="auto" w:fill="auto"/>
-          <w:vertAlign w:val="baseline"/>
-          <w:rtl w:val="0"/>
-          <w:cs w:val="0"/>
-          <w:lang w:val="fr-FR" w:eastAsia="zh-TW" w:bidi="ar-SA"/>
-        </w:rPr>
-        <w:t>Íntêèrêèstêèd cýýltïîvâãtêèd ïîts còòntïînýýïîng nòòw yêèt âãrêè.</w:t>
-      </w:r>
-      <w:r>
-        <w:rPr>
-          <w:rStyle w:val="DefaultParagraphFont"/>
-          <w:rFonts w:ascii="Calibri" w:eastAsia="Calibri" w:hAnsi="Calibri" w:cs="Calibri"/>
-          <w:b w:val="0"/>
-          <w:bCs w:val="0"/>
-          <w:i w:val="0"/>
-          <w:iCs w:val="0"/>
-          <w:caps w:val="0"/>
-          <w:smallCaps w:val="0"/>
-          <w:strike w:val="0"/>
-          <w:dstrike w:val="0"/>
-          <w:outline w:val="0"/>
-          <w:shadow w:val="0"/>
-          <w:emboss w:val="0"/>
-          <w:imprint w:val="0"/>
-          <w:noProof w:val="0"/>
-          <w:vanish w:val="0"/>
-          <w:color w:val="auto"/>
-          <w:spacing w:val="0"/>
-          <w:w w:val="100"/>
-          <w:kern w:val="0"/>
-          <w:position w:val="0"/>
-          <w:sz w:val="22"/>
-          <w:szCs w:val="22"/>
-          <w:highlight w:val="none"/>
-          <w:u w:val="none" w:color="auto"/>
-          <w:effect w:val="none"/>
-          <w:bdr w:val="nil"/>
+          <w:bdr w:val="none" w:sz="0" w:space="0" w:color="auto"/>
+          <w:shd w:val="clear" w:color="auto" w:fill="auto"/>
+          <w:vertAlign w:val="baseline"/>
+          <w:rtl w:val="0"/>
+          <w:cs w:val="0"/>
+          <w:lang w:val="fr-FR" w:eastAsia="zh-TW" w:bidi="ar-SA"/>
+        </w:rPr>
+        <w:t>Íntèêrèêstèêd cûültîîvààtèêd îîts cööntîînûüîîng nööw yèêt ààrèê.</w:t>
+      </w:r>
+      <w:r>
+        <w:rPr>
+          <w:rStyle w:val="DefaultParagraphFont"/>
+          <w:rFonts w:ascii="Calibri" w:eastAsia="Calibri" w:hAnsi="Calibri" w:cs="Calibri"/>
+          <w:b w:val="0"/>
+          <w:bCs w:val="0"/>
+          <w:i w:val="0"/>
+          <w:iCs w:val="0"/>
+          <w:caps w:val="0"/>
+          <w:smallCaps w:val="0"/>
+          <w:strike w:val="0"/>
+          <w:dstrike w:val="0"/>
+          <w:outline w:val="0"/>
+          <w:shadow w:val="0"/>
+          <w:emboss w:val="0"/>
+          <w:imprint w:val="0"/>
+          <w:noProof w:val="0"/>
+          <w:vanish w:val="0"/>
+          <w:color w:val="auto"/>
+          <w:spacing w:val="0"/>
+          <w:w w:val="100"/>
+          <w:kern w:val="0"/>
+          <w:position w:val="0"/>
+          <w:sz w:val="22"/>
+          <w:szCs w:val="22"/>
+          <w:highlight w:val="none"/>
+          <w:u w:val="none" w:color="auto"/>
+          <w:effect w:val="none"/>
+          <w:bdr w:val="none" w:sz="0" w:space="0" w:color="auto"/>
           <w:shd w:val="clear" w:color="auto" w:fill="auto"/>
           <w:vertAlign w:val="baseline"/>
           <w:rtl w:val="0"/>
@@ -183,44 +183,44 @@
           <w:highlight w:val="none"/>
           <w:u w:val="none" w:color="auto"/>
           <w:effect w:val="none"/>
-          <w:bdr w:val="nil"/>
-          <w:shd w:val="clear" w:color="auto" w:fill="auto"/>
-          <w:vertAlign w:val="baseline"/>
-          <w:rtl w:val="0"/>
-          <w:cs w:val="0"/>
-          <w:lang w:val="fr-FR" w:eastAsia="zh-TW" w:bidi="ar-SA"/>
-        </w:rPr>
-        <w:t>Öýùt îíntèêrèêstèêd æåccèêptæåncèê öòýùr pæårtîíæålîíty æåffröòntîíng ýùnplèêæåsæånt why æådd.</w:t>
-      </w:r>
-      <w:r>
-        <w:rPr>
-          <w:rStyle w:val="DefaultParagraphFont"/>
-          <w:rFonts w:ascii="Calibri" w:eastAsia="Calibri" w:hAnsi="Calibri" w:cs="Calibri"/>
-          <w:b w:val="0"/>
-          <w:bCs w:val="0"/>
-          <w:i w:val="0"/>
-          <w:iCs w:val="0"/>
-          <w:caps w:val="0"/>
-          <w:smallCaps w:val="0"/>
-          <w:strike w:val="0"/>
-          <w:dstrike w:val="0"/>
-          <w:outline w:val="0"/>
-          <w:shadow w:val="0"/>
-          <w:emboss w:val="0"/>
-          <w:imprint w:val="0"/>
-          <w:noProof w:val="0"/>
-          <w:vanish w:val="0"/>
-          <w:color w:val="auto"/>
-          <w:spacing w:val="0"/>
-          <w:w w:val="100"/>
-          <w:kern w:val="0"/>
-          <w:position w:val="0"/>
-          <w:sz w:val="22"/>
-          <w:szCs w:val="22"/>
-          <w:highlight w:val="none"/>
-          <w:u w:val="none" w:color="auto"/>
-          <w:effect w:val="none"/>
-          <w:bdr w:val="nil"/>
+          <w:bdr w:val="none" w:sz="0" w:space="0" w:color="auto"/>
+          <w:shd w:val="clear" w:color="auto" w:fill="auto"/>
+          <w:vertAlign w:val="baseline"/>
+          <w:rtl w:val="0"/>
+          <w:cs w:val="0"/>
+          <w:lang w:val="fr-FR" w:eastAsia="zh-TW" w:bidi="ar-SA"/>
+        </w:rPr>
+        <w:t>Óýùt ììntèërèëstèëd æåccèëptæåncèë óõýùr pæårtììæålììty æåffróõntììng ýùnplèëæåsæånt why æådd.</w:t>
+      </w:r>
+      <w:r>
+        <w:rPr>
+          <w:rStyle w:val="DefaultParagraphFont"/>
+          <w:rFonts w:ascii="Calibri" w:eastAsia="Calibri" w:hAnsi="Calibri" w:cs="Calibri"/>
+          <w:b w:val="0"/>
+          <w:bCs w:val="0"/>
+          <w:i w:val="0"/>
+          <w:iCs w:val="0"/>
+          <w:caps w:val="0"/>
+          <w:smallCaps w:val="0"/>
+          <w:strike w:val="0"/>
+          <w:dstrike w:val="0"/>
+          <w:outline w:val="0"/>
+          <w:shadow w:val="0"/>
+          <w:emboss w:val="0"/>
+          <w:imprint w:val="0"/>
+          <w:noProof w:val="0"/>
+          <w:vanish w:val="0"/>
+          <w:color w:val="auto"/>
+          <w:spacing w:val="0"/>
+          <w:w w:val="100"/>
+          <w:kern w:val="0"/>
+          <w:position w:val="0"/>
+          <w:sz w:val="22"/>
+          <w:szCs w:val="22"/>
+          <w:highlight w:val="none"/>
+          <w:u w:val="none" w:color="auto"/>
+          <w:effect w:val="none"/>
+          <w:bdr w:val="none" w:sz="0" w:space="0" w:color="auto"/>
           <w:shd w:val="clear" w:color="auto" w:fill="auto"/>
           <w:vertAlign w:val="baseline"/>
           <w:rtl w:val="0"/>
@@ -257,44 +257,44 @@
           <w:highlight w:val="none"/>
           <w:u w:val="none" w:color="auto"/>
           <w:effect w:val="none"/>
-          <w:bdr w:val="nil"/>
-          <w:shd w:val="clear" w:color="auto" w:fill="auto"/>
-          <w:vertAlign w:val="baseline"/>
-          <w:rtl w:val="0"/>
-          <w:cs w:val="0"/>
-          <w:lang w:val="fr-FR" w:eastAsia="zh-TW" w:bidi="ar-SA"/>
-        </w:rPr>
-        <w:t>Èstëéëém gåárdëén mëén yëét shy cóöùýrsëé.</w:t>
-      </w:r>
-      <w:r>
-        <w:rPr>
-          <w:rStyle w:val="DefaultParagraphFont"/>
-          <w:rFonts w:ascii="Calibri" w:eastAsia="Calibri" w:hAnsi="Calibri" w:cs="Calibri"/>
-          <w:b w:val="0"/>
-          <w:bCs w:val="0"/>
-          <w:i w:val="0"/>
-          <w:iCs w:val="0"/>
-          <w:caps w:val="0"/>
-          <w:smallCaps w:val="0"/>
-          <w:strike w:val="0"/>
-          <w:dstrike w:val="0"/>
-          <w:outline w:val="0"/>
-          <w:shadow w:val="0"/>
-          <w:emboss w:val="0"/>
-          <w:imprint w:val="0"/>
-          <w:noProof w:val="0"/>
-          <w:vanish w:val="0"/>
-          <w:color w:val="auto"/>
-          <w:spacing w:val="0"/>
-          <w:w w:val="100"/>
-          <w:kern w:val="0"/>
-          <w:position w:val="0"/>
-          <w:sz w:val="22"/>
-          <w:szCs w:val="22"/>
-          <w:highlight w:val="none"/>
-          <w:u w:val="none" w:color="auto"/>
-          <w:effect w:val="none"/>
-          <w:bdr w:val="nil"/>
+          <w:bdr w:val="none" w:sz="0" w:space="0" w:color="auto"/>
+          <w:shd w:val="clear" w:color="auto" w:fill="auto"/>
+          <w:vertAlign w:val="baseline"/>
+          <w:rtl w:val="0"/>
+          <w:cs w:val="0"/>
+          <w:lang w:val="fr-FR" w:eastAsia="zh-TW" w:bidi="ar-SA"/>
+        </w:rPr>
+        <w:t>Êstêéêém gàárdêén mêén yêét shy còôûúrsêé.</w:t>
+      </w:r>
+      <w:r>
+        <w:rPr>
+          <w:rStyle w:val="DefaultParagraphFont"/>
+          <w:rFonts w:ascii="Calibri" w:eastAsia="Calibri" w:hAnsi="Calibri" w:cs="Calibri"/>
+          <w:b w:val="0"/>
+          <w:bCs w:val="0"/>
+          <w:i w:val="0"/>
+          <w:iCs w:val="0"/>
+          <w:caps w:val="0"/>
+          <w:smallCaps w:val="0"/>
+          <w:strike w:val="0"/>
+          <w:dstrike w:val="0"/>
+          <w:outline w:val="0"/>
+          <w:shadow w:val="0"/>
+          <w:emboss w:val="0"/>
+          <w:imprint w:val="0"/>
+          <w:noProof w:val="0"/>
+          <w:vanish w:val="0"/>
+          <w:color w:val="auto"/>
+          <w:spacing w:val="0"/>
+          <w:w w:val="100"/>
+          <w:kern w:val="0"/>
+          <w:position w:val="0"/>
+          <w:sz w:val="22"/>
+          <w:szCs w:val="22"/>
+          <w:highlight w:val="none"/>
+          <w:u w:val="none" w:color="auto"/>
+          <w:effect w:val="none"/>
+          <w:bdr w:val="none" w:sz="0" w:space="0" w:color="auto"/>
           <w:shd w:val="clear" w:color="auto" w:fill="auto"/>
           <w:vertAlign w:val="baseline"/>
           <w:rtl w:val="0"/>
@@ -331,44 +331,44 @@
           <w:highlight w:val="none"/>
           <w:u w:val="none" w:color="auto"/>
           <w:effect w:val="none"/>
-          <w:bdr w:val="nil"/>
-          <w:shd w:val="clear" w:color="auto" w:fill="auto"/>
-          <w:vertAlign w:val="baseline"/>
-          <w:rtl w:val="0"/>
-          <w:cs w:val="0"/>
-          <w:lang w:val="fr-FR" w:eastAsia="zh-TW" w:bidi="ar-SA"/>
-        </w:rPr>
-        <w:t>Côònsúültèéd úüp my tôòlèérààbly sôòmèétíîmèés pèérpèétúüààl ôòh.</w:t>
-      </w:r>
-      <w:r>
-        <w:rPr>
-          <w:rStyle w:val="DefaultParagraphFont"/>
-          <w:rFonts w:ascii="Calibri" w:eastAsia="Calibri" w:hAnsi="Calibri" w:cs="Calibri"/>
-          <w:b w:val="0"/>
-          <w:bCs w:val="0"/>
-          <w:i w:val="0"/>
-          <w:iCs w:val="0"/>
-          <w:caps w:val="0"/>
-          <w:smallCaps w:val="0"/>
-          <w:strike w:val="0"/>
-          <w:dstrike w:val="0"/>
-          <w:outline w:val="0"/>
-          <w:shadow w:val="0"/>
-          <w:emboss w:val="0"/>
-          <w:imprint w:val="0"/>
-          <w:noProof w:val="0"/>
-          <w:vanish w:val="0"/>
-          <w:color w:val="auto"/>
-          <w:spacing w:val="0"/>
-          <w:w w:val="100"/>
-          <w:kern w:val="0"/>
-          <w:position w:val="0"/>
-          <w:sz w:val="22"/>
-          <w:szCs w:val="22"/>
-          <w:highlight w:val="none"/>
-          <w:u w:val="none" w:color="auto"/>
-          <w:effect w:val="none"/>
-          <w:bdr w:val="nil"/>
+          <w:bdr w:val="none" w:sz="0" w:space="0" w:color="auto"/>
+          <w:shd w:val="clear" w:color="auto" w:fill="auto"/>
+          <w:vertAlign w:val="baseline"/>
+          <w:rtl w:val="0"/>
+          <w:cs w:val="0"/>
+          <w:lang w:val="fr-FR" w:eastAsia="zh-TW" w:bidi="ar-SA"/>
+        </w:rPr>
+        <w:t>Cõônsùûltèêd ùûp my tõôlèêráâbly sõômèêtììmèês pèêrpèêtùûáâl õôh.</w:t>
+      </w:r>
+      <w:r>
+        <w:rPr>
+          <w:rStyle w:val="DefaultParagraphFont"/>
+          <w:rFonts w:ascii="Calibri" w:eastAsia="Calibri" w:hAnsi="Calibri" w:cs="Calibri"/>
+          <w:b w:val="0"/>
+          <w:bCs w:val="0"/>
+          <w:i w:val="0"/>
+          <w:iCs w:val="0"/>
+          <w:caps w:val="0"/>
+          <w:smallCaps w:val="0"/>
+          <w:strike w:val="0"/>
+          <w:dstrike w:val="0"/>
+          <w:outline w:val="0"/>
+          <w:shadow w:val="0"/>
+          <w:emboss w:val="0"/>
+          <w:imprint w:val="0"/>
+          <w:noProof w:val="0"/>
+          <w:vanish w:val="0"/>
+          <w:color w:val="auto"/>
+          <w:spacing w:val="0"/>
+          <w:w w:val="100"/>
+          <w:kern w:val="0"/>
+          <w:position w:val="0"/>
+          <w:sz w:val="22"/>
+          <w:szCs w:val="22"/>
+          <w:highlight w:val="none"/>
+          <w:u w:val="none" w:color="auto"/>
+          <w:effect w:val="none"/>
+          <w:bdr w:val="none" w:sz="0" w:space="0" w:color="auto"/>
           <w:shd w:val="clear" w:color="auto" w:fill="auto"/>
           <w:vertAlign w:val="baseline"/>
           <w:rtl w:val="0"/>
@@ -405,44 +405,44 @@
           <w:highlight w:val="none"/>
           <w:u w:val="none" w:color="auto"/>
           <w:effect w:val="none"/>
-          <w:bdr w:val="nil"/>
-          <w:shd w:val="clear" w:color="auto" w:fill="auto"/>
-          <w:vertAlign w:val="baseline"/>
-          <w:rtl w:val="0"/>
-          <w:cs w:val="0"/>
-          <w:lang w:val="fr-FR" w:eastAsia="zh-TW" w:bidi="ar-SA"/>
-        </w:rPr>
-        <w:t>Êxpréëssííòôn æàccéëptæàncéë íímprüýdéëncéë pæàrtíícüýlæàr hæàd éëæàt üýnsæàtííæàbléë.</w:t>
-      </w:r>
-      <w:r>
-        <w:rPr>
-          <w:rStyle w:val="DefaultParagraphFont"/>
-          <w:rFonts w:ascii="Calibri" w:eastAsia="Calibri" w:hAnsi="Calibri" w:cs="Calibri"/>
-          <w:b w:val="0"/>
-          <w:bCs w:val="0"/>
-          <w:i w:val="0"/>
-          <w:iCs w:val="0"/>
-          <w:caps w:val="0"/>
-          <w:smallCaps w:val="0"/>
-          <w:strike w:val="0"/>
-          <w:dstrike w:val="0"/>
-          <w:outline w:val="0"/>
-          <w:shadow w:val="0"/>
-          <w:emboss w:val="0"/>
-          <w:imprint w:val="0"/>
-          <w:noProof w:val="0"/>
-          <w:vanish w:val="0"/>
-          <w:color w:val="auto"/>
-          <w:spacing w:val="0"/>
-          <w:w w:val="100"/>
-          <w:kern w:val="0"/>
-          <w:position w:val="0"/>
-          <w:sz w:val="22"/>
-          <w:szCs w:val="22"/>
-          <w:highlight w:val="none"/>
-          <w:u w:val="none" w:color="auto"/>
-          <w:effect w:val="none"/>
-          <w:bdr w:val="nil"/>
+          <w:bdr w:val="none" w:sz="0" w:space="0" w:color="auto"/>
+          <w:shd w:val="clear" w:color="auto" w:fill="auto"/>
+          <w:vertAlign w:val="baseline"/>
+          <w:rtl w:val="0"/>
+          <w:cs w:val="0"/>
+          <w:lang w:val="fr-FR" w:eastAsia="zh-TW" w:bidi="ar-SA"/>
+        </w:rPr>
+        <w:t>Èxpréêssïïöòn ãáccéêptãáncéê ïïmprûûdéêncéê pãártïïcûûlãár hãád éêãát ûûnsãátïïãábléê.</w:t>
+      </w:r>
+      <w:r>
+        <w:rPr>
+          <w:rStyle w:val="DefaultParagraphFont"/>
+          <w:rFonts w:ascii="Calibri" w:eastAsia="Calibri" w:hAnsi="Calibri" w:cs="Calibri"/>
+          <w:b w:val="0"/>
+          <w:bCs w:val="0"/>
+          <w:i w:val="0"/>
+          <w:iCs w:val="0"/>
+          <w:caps w:val="0"/>
+          <w:smallCaps w:val="0"/>
+          <w:strike w:val="0"/>
+          <w:dstrike w:val="0"/>
+          <w:outline w:val="0"/>
+          <w:shadow w:val="0"/>
+          <w:emboss w:val="0"/>
+          <w:imprint w:val="0"/>
+          <w:noProof w:val="0"/>
+          <w:vanish w:val="0"/>
+          <w:color w:val="auto"/>
+          <w:spacing w:val="0"/>
+          <w:w w:val="100"/>
+          <w:kern w:val="0"/>
+          <w:position w:val="0"/>
+          <w:sz w:val="22"/>
+          <w:szCs w:val="22"/>
+          <w:highlight w:val="none"/>
+          <w:u w:val="none" w:color="auto"/>
+          <w:effect w:val="none"/>
+          <w:bdr w:val="none" w:sz="0" w:space="0" w:color="auto"/>
           <w:shd w:val="clear" w:color="auto" w:fill="auto"/>
           <w:vertAlign w:val="baseline"/>
           <w:rtl w:val="0"/>
@@ -485,44 +485,44 @@
           <w:highlight w:val="none"/>
           <w:u w:val="none" w:color="auto"/>
           <w:effect w:val="none"/>
-          <w:bdr w:val="nil"/>
-          <w:shd w:val="clear" w:color="auto" w:fill="auto"/>
-          <w:vertAlign w:val="baseline"/>
-          <w:rtl w:val="0"/>
-          <w:cs w:val="0"/>
-          <w:lang w:val="fr-FR" w:eastAsia="zh-TW" w:bidi="ar-SA"/>
-        </w:rPr>
-        <w:t>Häâd dêènóòtïìng próòpêèrly jóòïìntùúrêè yóòùú óòccäâsïìóòn dïìrêèctly räâïìllêèry.</w:t>
-      </w:r>
-      <w:r>
-        <w:rPr>
-          <w:rStyle w:val="DefaultParagraphFont"/>
-          <w:rFonts w:ascii="Calibri" w:eastAsia="Calibri" w:hAnsi="Calibri" w:cs="Calibri"/>
-          <w:b w:val="0"/>
-          <w:bCs w:val="0"/>
-          <w:i w:val="0"/>
-          <w:iCs w:val="0"/>
-          <w:caps w:val="0"/>
-          <w:smallCaps w:val="0"/>
-          <w:strike w:val="0"/>
-          <w:dstrike w:val="0"/>
-          <w:outline w:val="0"/>
-          <w:shadow w:val="0"/>
-          <w:emboss w:val="0"/>
-          <w:imprint w:val="0"/>
-          <w:noProof w:val="0"/>
-          <w:vanish w:val="0"/>
-          <w:color w:val="auto"/>
-          <w:spacing w:val="0"/>
-          <w:w w:val="100"/>
-          <w:kern w:val="0"/>
-          <w:position w:val="0"/>
-          <w:sz w:val="22"/>
-          <w:szCs w:val="22"/>
-          <w:highlight w:val="none"/>
-          <w:u w:val="none" w:color="auto"/>
-          <w:effect w:val="none"/>
-          <w:bdr w:val="nil"/>
+          <w:bdr w:val="none" w:sz="0" w:space="0" w:color="auto"/>
+          <w:shd w:val="clear" w:color="auto" w:fill="auto"/>
+          <w:vertAlign w:val="baseline"/>
+          <w:rtl w:val="0"/>
+          <w:cs w:val="0"/>
+          <w:lang w:val="fr-FR" w:eastAsia="zh-TW" w:bidi="ar-SA"/>
+        </w:rPr>
+        <w:t>Hæâd dèênôótíìng prôópèêrly jôóíìntùýrèê yôóùý ôóccæâsíìôón díìrèêctly ræâíìllèêry.</w:t>
+      </w:r>
+      <w:r>
+        <w:rPr>
+          <w:rStyle w:val="DefaultParagraphFont"/>
+          <w:rFonts w:ascii="Calibri" w:eastAsia="Calibri" w:hAnsi="Calibri" w:cs="Calibri"/>
+          <w:b w:val="0"/>
+          <w:bCs w:val="0"/>
+          <w:i w:val="0"/>
+          <w:iCs w:val="0"/>
+          <w:caps w:val="0"/>
+          <w:smallCaps w:val="0"/>
+          <w:strike w:val="0"/>
+          <w:dstrike w:val="0"/>
+          <w:outline w:val="0"/>
+          <w:shadow w:val="0"/>
+          <w:emboss w:val="0"/>
+          <w:imprint w:val="0"/>
+          <w:noProof w:val="0"/>
+          <w:vanish w:val="0"/>
+          <w:color w:val="auto"/>
+          <w:spacing w:val="0"/>
+          <w:w w:val="100"/>
+          <w:kern w:val="0"/>
+          <w:position w:val="0"/>
+          <w:sz w:val="22"/>
+          <w:szCs w:val="22"/>
+          <w:highlight w:val="none"/>
+          <w:u w:val="none" w:color="auto"/>
+          <w:effect w:val="none"/>
+          <w:bdr w:val="none" w:sz="0" w:space="0" w:color="auto"/>
           <w:shd w:val="clear" w:color="auto" w:fill="auto"/>
           <w:vertAlign w:val="baseline"/>
           <w:rtl w:val="0"/>
@@ -559,44 +559,44 @@
           <w:highlight w:val="none"/>
           <w:u w:val="none" w:color="auto"/>
           <w:effect w:val="none"/>
-          <w:bdr w:val="nil"/>
-          <w:shd w:val="clear" w:color="auto" w:fill="auto"/>
-          <w:vertAlign w:val="baseline"/>
-          <w:rtl w:val="0"/>
-          <w:cs w:val="0"/>
-          <w:lang w:val="fr-FR" w:eastAsia="zh-TW" w:bidi="ar-SA"/>
-        </w:rPr>
-        <w:t>Ïn sâáîíd tôó ôóf pôóôór fûúll bëê pôóst fâácëê snûúg.</w:t>
-      </w:r>
-      <w:r>
-        <w:rPr>
-          <w:rStyle w:val="DefaultParagraphFont"/>
-          <w:rFonts w:ascii="Calibri" w:eastAsia="Calibri" w:hAnsi="Calibri" w:cs="Calibri"/>
-          <w:b w:val="0"/>
-          <w:bCs w:val="0"/>
-          <w:i w:val="0"/>
-          <w:iCs w:val="0"/>
-          <w:caps w:val="0"/>
-          <w:smallCaps w:val="0"/>
-          <w:strike w:val="0"/>
-          <w:dstrike w:val="0"/>
-          <w:outline w:val="0"/>
-          <w:shadow w:val="0"/>
-          <w:emboss w:val="0"/>
-          <w:imprint w:val="0"/>
-          <w:noProof w:val="0"/>
-          <w:vanish w:val="0"/>
-          <w:color w:val="auto"/>
-          <w:spacing w:val="0"/>
-          <w:w w:val="100"/>
-          <w:kern w:val="0"/>
-          <w:position w:val="0"/>
-          <w:sz w:val="22"/>
-          <w:szCs w:val="22"/>
-          <w:highlight w:val="none"/>
-          <w:u w:val="none" w:color="auto"/>
-          <w:effect w:val="none"/>
-          <w:bdr w:val="nil"/>
+          <w:bdr w:val="none" w:sz="0" w:space="0" w:color="auto"/>
+          <w:shd w:val="clear" w:color="auto" w:fill="auto"/>
+          <w:vertAlign w:val="baseline"/>
+          <w:rtl w:val="0"/>
+          <w:cs w:val="0"/>
+          <w:lang w:val="fr-FR" w:eastAsia="zh-TW" w:bidi="ar-SA"/>
+        </w:rPr>
+        <w:t>Ín såãíïd tôò ôòf pôòôòr fùüll bëè pôòst fåãcëè snùüg.</w:t>
+      </w:r>
+      <w:r>
+        <w:rPr>
+          <w:rStyle w:val="DefaultParagraphFont"/>
+          <w:rFonts w:ascii="Calibri" w:eastAsia="Calibri" w:hAnsi="Calibri" w:cs="Calibri"/>
+          <w:b w:val="0"/>
+          <w:bCs w:val="0"/>
+          <w:i w:val="0"/>
+          <w:iCs w:val="0"/>
+          <w:caps w:val="0"/>
+          <w:smallCaps w:val="0"/>
+          <w:strike w:val="0"/>
+          <w:dstrike w:val="0"/>
+          <w:outline w:val="0"/>
+          <w:shadow w:val="0"/>
+          <w:emboss w:val="0"/>
+          <w:imprint w:val="0"/>
+          <w:noProof w:val="0"/>
+          <w:vanish w:val="0"/>
+          <w:color w:val="auto"/>
+          <w:spacing w:val="0"/>
+          <w:w w:val="100"/>
+          <w:kern w:val="0"/>
+          <w:position w:val="0"/>
+          <w:sz w:val="22"/>
+          <w:szCs w:val="22"/>
+          <w:highlight w:val="none"/>
+          <w:u w:val="none" w:color="auto"/>
+          <w:effect w:val="none"/>
+          <w:bdr w:val="none" w:sz="0" w:space="0" w:color="auto"/>
           <w:shd w:val="clear" w:color="auto" w:fill="auto"/>
           <w:vertAlign w:val="baseline"/>
           <w:rtl w:val="0"/>
@@ -633,44 +633,44 @@
           <w:highlight w:val="none"/>
           <w:u w:val="none" w:color="auto"/>
           <w:effect w:val="none"/>
-          <w:bdr w:val="nil"/>
-          <w:shd w:val="clear" w:color="auto" w:fill="auto"/>
-          <w:vertAlign w:val="baseline"/>
-          <w:rtl w:val="0"/>
-          <w:cs w:val="0"/>
-          <w:lang w:val="fr-FR" w:eastAsia="zh-TW" w:bidi="ar-SA"/>
-        </w:rPr>
-        <w:t>Ìntróôdùúcêèd ììmprùúdêèncêè sêèêè sàäy ùúnplêèàäsììng dêèvóônshììrêè àäccêèptàäncêè sóôn.</w:t>
-      </w:r>
-      <w:r>
-        <w:rPr>
-          <w:rStyle w:val="DefaultParagraphFont"/>
-          <w:rFonts w:ascii="Calibri" w:eastAsia="Calibri" w:hAnsi="Calibri" w:cs="Calibri"/>
-          <w:b w:val="0"/>
-          <w:bCs w:val="0"/>
-          <w:i w:val="0"/>
-          <w:iCs w:val="0"/>
-          <w:caps w:val="0"/>
-          <w:smallCaps w:val="0"/>
-          <w:strike w:val="0"/>
-          <w:dstrike w:val="0"/>
-          <w:outline w:val="0"/>
-          <w:shadow w:val="0"/>
-          <w:emboss w:val="0"/>
-          <w:imprint w:val="0"/>
-          <w:noProof w:val="0"/>
-          <w:vanish w:val="0"/>
-          <w:color w:val="auto"/>
-          <w:spacing w:val="0"/>
-          <w:w w:val="100"/>
-          <w:kern w:val="0"/>
-          <w:position w:val="0"/>
-          <w:sz w:val="22"/>
-          <w:szCs w:val="22"/>
-          <w:highlight w:val="none"/>
-          <w:u w:val="none" w:color="auto"/>
-          <w:effect w:val="none"/>
-          <w:bdr w:val="nil"/>
+          <w:bdr w:val="none" w:sz="0" w:space="0" w:color="auto"/>
+          <w:shd w:val="clear" w:color="auto" w:fill="auto"/>
+          <w:vertAlign w:val="baseline"/>
+          <w:rtl w:val="0"/>
+          <w:cs w:val="0"/>
+          <w:lang w:val="fr-FR" w:eastAsia="zh-TW" w:bidi="ar-SA"/>
+        </w:rPr>
+        <w:t>Întróódýúcèêd ìímprýúdèêncèê sèêèê sâãy ýúnplèêâãsìíng dèêvóónshìírèê âãccèêptâãncèê sóón.</w:t>
+      </w:r>
+      <w:r>
+        <w:rPr>
+          <w:rStyle w:val="DefaultParagraphFont"/>
+          <w:rFonts w:ascii="Calibri" w:eastAsia="Calibri" w:hAnsi="Calibri" w:cs="Calibri"/>
+          <w:b w:val="0"/>
+          <w:bCs w:val="0"/>
+          <w:i w:val="0"/>
+          <w:iCs w:val="0"/>
+          <w:caps w:val="0"/>
+          <w:smallCaps w:val="0"/>
+          <w:strike w:val="0"/>
+          <w:dstrike w:val="0"/>
+          <w:outline w:val="0"/>
+          <w:shadow w:val="0"/>
+          <w:emboss w:val="0"/>
+          <w:imprint w:val="0"/>
+          <w:noProof w:val="0"/>
+          <w:vanish w:val="0"/>
+          <w:color w:val="auto"/>
+          <w:spacing w:val="0"/>
+          <w:w w:val="100"/>
+          <w:kern w:val="0"/>
+          <w:position w:val="0"/>
+          <w:sz w:val="22"/>
+          <w:szCs w:val="22"/>
+          <w:highlight w:val="none"/>
+          <w:u w:val="none" w:color="auto"/>
+          <w:effect w:val="none"/>
+          <w:bdr w:val="none" w:sz="0" w:space="0" w:color="auto"/>
           <w:shd w:val="clear" w:color="auto" w:fill="auto"/>
           <w:vertAlign w:val="baseline"/>
           <w:rtl w:val="0"/>
@@ -707,44 +707,44 @@
           <w:highlight w:val="none"/>
           <w:u w:val="none" w:color="auto"/>
           <w:effect w:val="none"/>
-          <w:bdr w:val="nil"/>
-          <w:shd w:val="clear" w:color="auto" w:fill="auto"/>
-          <w:vertAlign w:val="baseline"/>
-          <w:rtl w:val="0"/>
-          <w:cs w:val="0"/>
-          <w:lang w:val="fr-FR" w:eastAsia="zh-TW" w:bidi="ar-SA"/>
-        </w:rPr>
-        <w:t>Ëxéêtéêr lóöngéêr wïïsdóöm gâåy nóör déêsïïgn âågéê.</w:t>
-      </w:r>
-      <w:r>
-        <w:rPr>
-          <w:rStyle w:val="DefaultParagraphFont"/>
-          <w:rFonts w:ascii="Calibri" w:eastAsia="Calibri" w:hAnsi="Calibri" w:cs="Calibri"/>
-          <w:b w:val="0"/>
-          <w:bCs w:val="0"/>
-          <w:i w:val="0"/>
-          <w:iCs w:val="0"/>
-          <w:caps w:val="0"/>
-          <w:smallCaps w:val="0"/>
-          <w:strike w:val="0"/>
-          <w:dstrike w:val="0"/>
-          <w:outline w:val="0"/>
-          <w:shadow w:val="0"/>
-          <w:emboss w:val="0"/>
-          <w:imprint w:val="0"/>
-          <w:noProof w:val="0"/>
-          <w:vanish w:val="0"/>
-          <w:color w:val="auto"/>
-          <w:spacing w:val="0"/>
-          <w:w w:val="100"/>
-          <w:kern w:val="0"/>
-          <w:position w:val="0"/>
-          <w:sz w:val="22"/>
-          <w:szCs w:val="22"/>
-          <w:highlight w:val="none"/>
-          <w:u w:val="none" w:color="auto"/>
-          <w:effect w:val="none"/>
-          <w:bdr w:val="nil"/>
+          <w:bdr w:val="none" w:sz="0" w:space="0" w:color="auto"/>
+          <w:shd w:val="clear" w:color="auto" w:fill="auto"/>
+          <w:vertAlign w:val="baseline"/>
+          <w:rtl w:val="0"/>
+          <w:cs w:val="0"/>
+          <w:lang w:val="fr-FR" w:eastAsia="zh-TW" w:bidi="ar-SA"/>
+        </w:rPr>
+        <w:t>Éxéétéér lõôngéér wíîsdõôm gåày nõôr déésíîgn åàgéé.</w:t>
+      </w:r>
+      <w:r>
+        <w:rPr>
+          <w:rStyle w:val="DefaultParagraphFont"/>
+          <w:rFonts w:ascii="Calibri" w:eastAsia="Calibri" w:hAnsi="Calibri" w:cs="Calibri"/>
+          <w:b w:val="0"/>
+          <w:bCs w:val="0"/>
+          <w:i w:val="0"/>
+          <w:iCs w:val="0"/>
+          <w:caps w:val="0"/>
+          <w:smallCaps w:val="0"/>
+          <w:strike w:val="0"/>
+          <w:dstrike w:val="0"/>
+          <w:outline w:val="0"/>
+          <w:shadow w:val="0"/>
+          <w:emboss w:val="0"/>
+          <w:imprint w:val="0"/>
+          <w:noProof w:val="0"/>
+          <w:vanish w:val="0"/>
+          <w:color w:val="auto"/>
+          <w:spacing w:val="0"/>
+          <w:w w:val="100"/>
+          <w:kern w:val="0"/>
+          <w:position w:val="0"/>
+          <w:sz w:val="22"/>
+          <w:szCs w:val="22"/>
+          <w:highlight w:val="none"/>
+          <w:u w:val="none" w:color="auto"/>
+          <w:effect w:val="none"/>
+          <w:bdr w:val="none" w:sz="0" w:space="0" w:color="auto"/>
           <w:shd w:val="clear" w:color="auto" w:fill="auto"/>
           <w:vertAlign w:val="baseline"/>
           <w:rtl w:val="0"/>
@@ -781,44 +781,44 @@
           <w:highlight w:val="none"/>
           <w:u w:val="none" w:color="auto"/>
           <w:effect w:val="none"/>
-          <w:bdr w:val="nil"/>
-          <w:shd w:val="clear" w:color="auto" w:fill="auto"/>
-          <w:vertAlign w:val="baseline"/>
-          <w:rtl w:val="0"/>
-          <w:cs w:val="0"/>
-          <w:lang w:val="fr-FR" w:eastAsia="zh-TW" w:bidi="ar-SA"/>
-        </w:rPr>
-        <w:t>Âm wéèäâthéèr tõò éèntéèréèd nõòrläând nõò ïìn shõòwïìng séèrvïìcéè.</w:t>
-      </w:r>
-      <w:r>
-        <w:rPr>
-          <w:rStyle w:val="DefaultParagraphFont"/>
-          <w:rFonts w:ascii="Calibri" w:eastAsia="Calibri" w:hAnsi="Calibri" w:cs="Calibri"/>
-          <w:b w:val="0"/>
-          <w:bCs w:val="0"/>
-          <w:i w:val="0"/>
-          <w:iCs w:val="0"/>
-          <w:caps w:val="0"/>
-          <w:smallCaps w:val="0"/>
-          <w:strike w:val="0"/>
-          <w:dstrike w:val="0"/>
-          <w:outline w:val="0"/>
-          <w:shadow w:val="0"/>
-          <w:emboss w:val="0"/>
-          <w:imprint w:val="0"/>
-          <w:noProof w:val="0"/>
-          <w:vanish w:val="0"/>
-          <w:color w:val="auto"/>
-          <w:spacing w:val="0"/>
-          <w:w w:val="100"/>
-          <w:kern w:val="0"/>
-          <w:position w:val="0"/>
-          <w:sz w:val="22"/>
-          <w:szCs w:val="22"/>
-          <w:highlight w:val="none"/>
-          <w:u w:val="none" w:color="auto"/>
-          <w:effect w:val="none"/>
-          <w:bdr w:val="nil"/>
+          <w:bdr w:val="none" w:sz="0" w:space="0" w:color="auto"/>
+          <w:shd w:val="clear" w:color="auto" w:fill="auto"/>
+          <w:vertAlign w:val="baseline"/>
+          <w:rtl w:val="0"/>
+          <w:cs w:val="0"/>
+          <w:lang w:val="fr-FR" w:eastAsia="zh-TW" w:bidi="ar-SA"/>
+        </w:rPr>
+        <w:t>Àm wêèàåthêèr tòõ êèntêèrêèd nòõrlàånd nòõ ïìn shòõwïìng sêèrvïìcêè.</w:t>
+      </w:r>
+      <w:r>
+        <w:rPr>
+          <w:rStyle w:val="DefaultParagraphFont"/>
+          <w:rFonts w:ascii="Calibri" w:eastAsia="Calibri" w:hAnsi="Calibri" w:cs="Calibri"/>
+          <w:b w:val="0"/>
+          <w:bCs w:val="0"/>
+          <w:i w:val="0"/>
+          <w:iCs w:val="0"/>
+          <w:caps w:val="0"/>
+          <w:smallCaps w:val="0"/>
+          <w:strike w:val="0"/>
+          <w:dstrike w:val="0"/>
+          <w:outline w:val="0"/>
+          <w:shadow w:val="0"/>
+          <w:emboss w:val="0"/>
+          <w:imprint w:val="0"/>
+          <w:noProof w:val="0"/>
+          <w:vanish w:val="0"/>
+          <w:color w:val="auto"/>
+          <w:spacing w:val="0"/>
+          <w:w w:val="100"/>
+          <w:kern w:val="0"/>
+          <w:position w:val="0"/>
+          <w:sz w:val="22"/>
+          <w:szCs w:val="22"/>
+          <w:highlight w:val="none"/>
+          <w:u w:val="none" w:color="auto"/>
+          <w:effect w:val="none"/>
+          <w:bdr w:val="none" w:sz="0" w:space="0" w:color="auto"/>
           <w:shd w:val="clear" w:color="auto" w:fill="auto"/>
           <w:vertAlign w:val="baseline"/>
           <w:rtl w:val="0"/>
@@ -855,44 +855,44 @@
           <w:highlight w:val="none"/>
           <w:u w:val="none" w:color="auto"/>
           <w:effect w:val="none"/>
-          <w:bdr w:val="nil"/>
-          <w:shd w:val="clear" w:color="auto" w:fill="auto"/>
-          <w:vertAlign w:val="baseline"/>
-          <w:rtl w:val="0"/>
-          <w:cs w:val="0"/>
-          <w:lang w:val="fr-FR" w:eastAsia="zh-TW" w:bidi="ar-SA"/>
-        </w:rPr>
-        <w:t>Nöõr rèëpèëààtèëd spèëààkîïng shy ààppèëtîïtèë.</w:t>
-      </w:r>
-      <w:r>
-        <w:rPr>
-          <w:rStyle w:val="DefaultParagraphFont"/>
-          <w:rFonts w:ascii="Calibri" w:eastAsia="Calibri" w:hAnsi="Calibri" w:cs="Calibri"/>
-          <w:b w:val="0"/>
-          <w:bCs w:val="0"/>
-          <w:i w:val="0"/>
-          <w:iCs w:val="0"/>
-          <w:caps w:val="0"/>
-          <w:smallCaps w:val="0"/>
-          <w:strike w:val="0"/>
-          <w:dstrike w:val="0"/>
-          <w:outline w:val="0"/>
-          <w:shadow w:val="0"/>
-          <w:emboss w:val="0"/>
-          <w:imprint w:val="0"/>
-          <w:noProof w:val="0"/>
-          <w:vanish w:val="0"/>
-          <w:color w:val="auto"/>
-          <w:spacing w:val="0"/>
-          <w:w w:val="100"/>
-          <w:kern w:val="0"/>
-          <w:position w:val="0"/>
-          <w:sz w:val="22"/>
-          <w:szCs w:val="22"/>
-          <w:highlight w:val="none"/>
-          <w:u w:val="none" w:color="auto"/>
-          <w:effect w:val="none"/>
-          <w:bdr w:val="nil"/>
+          <w:bdr w:val="none" w:sz="0" w:space="0" w:color="auto"/>
+          <w:shd w:val="clear" w:color="auto" w:fill="auto"/>
+          <w:vertAlign w:val="baseline"/>
+          <w:rtl w:val="0"/>
+          <w:cs w:val="0"/>
+          <w:lang w:val="fr-FR" w:eastAsia="zh-TW" w:bidi="ar-SA"/>
+        </w:rPr>
+        <w:t>Nòõr réëpéëàátéëd spéëàákìíng shy àáppéëtìítéë.</w:t>
+      </w:r>
+      <w:r>
+        <w:rPr>
+          <w:rStyle w:val="DefaultParagraphFont"/>
+          <w:rFonts w:ascii="Calibri" w:eastAsia="Calibri" w:hAnsi="Calibri" w:cs="Calibri"/>
+          <w:b w:val="0"/>
+          <w:bCs w:val="0"/>
+          <w:i w:val="0"/>
+          <w:iCs w:val="0"/>
+          <w:caps w:val="0"/>
+          <w:smallCaps w:val="0"/>
+          <w:strike w:val="0"/>
+          <w:dstrike w:val="0"/>
+          <w:outline w:val="0"/>
+          <w:shadow w:val="0"/>
+          <w:emboss w:val="0"/>
+          <w:imprint w:val="0"/>
+          <w:noProof w:val="0"/>
+          <w:vanish w:val="0"/>
+          <w:color w:val="auto"/>
+          <w:spacing w:val="0"/>
+          <w:w w:val="100"/>
+          <w:kern w:val="0"/>
+          <w:position w:val="0"/>
+          <w:sz w:val="22"/>
+          <w:szCs w:val="22"/>
+          <w:highlight w:val="none"/>
+          <w:u w:val="none" w:color="auto"/>
+          <w:effect w:val="none"/>
+          <w:bdr w:val="none" w:sz="0" w:space="0" w:color="auto"/>
           <w:shd w:val="clear" w:color="auto" w:fill="auto"/>
           <w:vertAlign w:val="baseline"/>
           <w:rtl w:val="0"/>
@@ -929,44 +929,44 @@
           <w:highlight w:val="none"/>
           <w:u w:val="none" w:color="auto"/>
           <w:effect w:val="none"/>
-          <w:bdr w:val="nil"/>
-          <w:shd w:val="clear" w:color="auto" w:fill="auto"/>
-          <w:vertAlign w:val="baseline"/>
-          <w:rtl w:val="0"/>
-          <w:cs w:val="0"/>
-          <w:lang w:val="fr-FR" w:eastAsia="zh-TW" w:bidi="ar-SA"/>
-        </w:rPr>
-        <w:t>Éxcîïtéëd îït häãstîïly äãn päãstýùréë îït õòbséërvéë.</w:t>
-      </w:r>
-      <w:r>
-        <w:rPr>
-          <w:rStyle w:val="DefaultParagraphFont"/>
-          <w:rFonts w:ascii="Calibri" w:eastAsia="Calibri" w:hAnsi="Calibri" w:cs="Calibri"/>
-          <w:b w:val="0"/>
-          <w:bCs w:val="0"/>
-          <w:i w:val="0"/>
-          <w:iCs w:val="0"/>
-          <w:caps w:val="0"/>
-          <w:smallCaps w:val="0"/>
-          <w:strike w:val="0"/>
-          <w:dstrike w:val="0"/>
-          <w:outline w:val="0"/>
-          <w:shadow w:val="0"/>
-          <w:emboss w:val="0"/>
-          <w:imprint w:val="0"/>
-          <w:noProof w:val="0"/>
-          <w:vanish w:val="0"/>
-          <w:color w:val="auto"/>
-          <w:spacing w:val="0"/>
-          <w:w w:val="100"/>
-          <w:kern w:val="0"/>
-          <w:position w:val="0"/>
-          <w:sz w:val="22"/>
-          <w:szCs w:val="22"/>
-          <w:highlight w:val="none"/>
-          <w:u w:val="none" w:color="auto"/>
-          <w:effect w:val="none"/>
-          <w:bdr w:val="nil"/>
+          <w:bdr w:val="none" w:sz="0" w:space="0" w:color="auto"/>
+          <w:shd w:val="clear" w:color="auto" w:fill="auto"/>
+          <w:vertAlign w:val="baseline"/>
+          <w:rtl w:val="0"/>
+          <w:cs w:val="0"/>
+          <w:lang w:val="fr-FR" w:eastAsia="zh-TW" w:bidi="ar-SA"/>
+        </w:rPr>
+        <w:t>Êxcîïtèèd îït hãàstîïly ãàn pãàstüûrèè îït õõbsèèrvèè.</w:t>
+      </w:r>
+      <w:r>
+        <w:rPr>
+          <w:rStyle w:val="DefaultParagraphFont"/>
+          <w:rFonts w:ascii="Calibri" w:eastAsia="Calibri" w:hAnsi="Calibri" w:cs="Calibri"/>
+          <w:b w:val="0"/>
+          <w:bCs w:val="0"/>
+          <w:i w:val="0"/>
+          <w:iCs w:val="0"/>
+          <w:caps w:val="0"/>
+          <w:smallCaps w:val="0"/>
+          <w:strike w:val="0"/>
+          <w:dstrike w:val="0"/>
+          <w:outline w:val="0"/>
+          <w:shadow w:val="0"/>
+          <w:emboss w:val="0"/>
+          <w:imprint w:val="0"/>
+          <w:noProof w:val="0"/>
+          <w:vanish w:val="0"/>
+          <w:color w:val="auto"/>
+          <w:spacing w:val="0"/>
+          <w:w w:val="100"/>
+          <w:kern w:val="0"/>
+          <w:position w:val="0"/>
+          <w:sz w:val="22"/>
+          <w:szCs w:val="22"/>
+          <w:highlight w:val="none"/>
+          <w:u w:val="none" w:color="auto"/>
+          <w:effect w:val="none"/>
+          <w:bdr w:val="none" w:sz="0" w:space="0" w:color="auto"/>
           <w:shd w:val="clear" w:color="auto" w:fill="auto"/>
           <w:vertAlign w:val="baseline"/>
           <w:rtl w:val="0"/>
@@ -1003,14 +1003,14 @@
           <w:highlight w:val="none"/>
           <w:u w:val="none" w:color="auto"/>
           <w:effect w:val="none"/>
-          <w:bdr w:val="nil"/>
-          <w:shd w:val="clear" w:color="auto" w:fill="auto"/>
-          <w:vertAlign w:val="baseline"/>
-          <w:rtl w:val="0"/>
-          <w:cs w:val="0"/>
-          <w:lang w:val="fr-FR" w:eastAsia="zh-TW" w:bidi="ar-SA"/>
-        </w:rPr>
-        <w:t>Snüüg hããnd hõôw dããrëè hëèrëè tõôõô.</w:t>
+          <w:bdr w:val="none" w:sz="0" w:space="0" w:color="auto"/>
+          <w:shd w:val="clear" w:color="auto" w:fill="auto"/>
+          <w:vertAlign w:val="baseline"/>
+          <w:rtl w:val="0"/>
+          <w:cs w:val="0"/>
+          <w:lang w:val="fr-FR" w:eastAsia="zh-TW" w:bidi="ar-SA"/>
+        </w:rPr>
+        <w:t>Snüüg háånd hõõw dáåréê héêréê tõõõõ.</w:t>
       </w:r>
       <w:bookmarkStart w:id="0" w:name="_GoBack"/>
       <w:bookmarkEnd w:id="0"/>

--- a/Test_BP/Fol_2k_files_500(2)/fr-FR/file 500_2 - Copy (46).docx
+++ b/Test_BP/Fol_2k_files_500(2)/fr-FR/file 500_2 - Copy (46).docx
@@ -42,7 +42,7 @@
           <w:cs w:val="0"/>
           <w:lang w:val="fr-FR" w:eastAsia="zh-TW" w:bidi="ar-SA"/>
         </w:rPr>
-        <w:t>t ëèxcëèpt tôò sôò tëèmpëèr múýtúýâæl tâæstëès môòthëèr.</w:t>
+        <w:t>t ééxcéépt tòô sòô téémpéér mýùtýùäâl täâstéés mòôthéér.</w:t>
       </w:r>
       <w:r>
         <w:rPr>
@@ -116,7 +116,7 @@
           <w:cs w:val="0"/>
           <w:lang w:val="fr-FR" w:eastAsia="zh-TW" w:bidi="ar-SA"/>
         </w:rPr>
-        <w:t>Íntèêrèêstèêd cûültîîvààtèêd îîts cööntîînûüîîng nööw yèêt ààrèê.</w:t>
+        <w:t>Íntêèrêèstêèd cýùltìïváàtêèd ìïts cóöntìïnýùìïng nóöw yêèt áàrêè.</w:t>
       </w:r>
       <w:r>
         <w:rPr>
@@ -190,7 +190,7 @@
           <w:cs w:val="0"/>
           <w:lang w:val="fr-FR" w:eastAsia="zh-TW" w:bidi="ar-SA"/>
         </w:rPr>
-        <w:t>Óýùt ììntèërèëstèëd æåccèëptæåncèë óõýùr pæårtììæålììty æåffróõntììng ýùnplèëæåsæånt why æådd.</w:t>
+        <w:t>Óýút íîntèérèéstèéd åàccèéptåàncèé óöýúr påàrtíîåàlíîty åàffróöntíîng ýúnplèéåàsåànt why åàdd.</w:t>
       </w:r>
       <w:r>
         <w:rPr>
@@ -264,7 +264,7 @@
           <w:cs w:val="0"/>
           <w:lang w:val="fr-FR" w:eastAsia="zh-TW" w:bidi="ar-SA"/>
         </w:rPr>
-        <w:t>Êstêéêém gàárdêén mêén yêét shy còôûúrsêé.</w:t>
+        <w:t>Ëstëèëèm gàærdëèn mëèn yëèt shy cöôüürsëè.</w:t>
       </w:r>
       <w:r>
         <w:rPr>
@@ -338,7 +338,7 @@
           <w:cs w:val="0"/>
           <w:lang w:val="fr-FR" w:eastAsia="zh-TW" w:bidi="ar-SA"/>
         </w:rPr>
-        <w:t>Cõônsùûltèêd ùûp my tõôlèêráâbly sõômèêtììmèês pèêrpèêtùûáâl õôh.</w:t>
+        <w:t>Cõônsúúltêêd úúp my tõôlêêràæbly sõômêêtìîmêês pêêrpêêtúúàæl õôh.</w:t>
       </w:r>
       <w:r>
         <w:rPr>
@@ -412,7 +412,7 @@
           <w:cs w:val="0"/>
           <w:lang w:val="fr-FR" w:eastAsia="zh-TW" w:bidi="ar-SA"/>
         </w:rPr>
-        <w:t>Èxpréêssïïöòn ãáccéêptãáncéê ïïmprûûdéêncéê pãártïïcûûlãár hãád éêãát ûûnsãátïïãábléê.</w:t>
+        <w:t>Èxprèëssìíôön áâccèëptáâncèë ìímprýûdèëncèë páârtìícýûláâr háâd èëáât ýûnsáâtìíáâblèë.</w:t>
       </w:r>
       <w:r>
         <w:rPr>
@@ -492,7 +492,7 @@
           <w:cs w:val="0"/>
           <w:lang w:val="fr-FR" w:eastAsia="zh-TW" w:bidi="ar-SA"/>
         </w:rPr>
-        <w:t>Hæâd dèênôótíìng prôópèêrly jôóíìntùýrèê yôóùý ôóccæâsíìôón díìrèêctly ræâíìllèêry.</w:t>
+        <w:t>Hâàd dêênõôtíìng prõôpêêrly jõôíìntýürêê yõôýü õôccâàsíìõôn díìrêêctly râàíìllêêry.</w:t>
       </w:r>
       <w:r>
         <w:rPr>
@@ -566,7 +566,7 @@
           <w:cs w:val="0"/>
           <w:lang w:val="fr-FR" w:eastAsia="zh-TW" w:bidi="ar-SA"/>
         </w:rPr>
-        <w:t>Ín såãíïd tôò ôòf pôòôòr fùüll bëè pôòst fåãcëè snùüg.</w:t>
+        <w:t>Ìn säàíïd tóò óòf póòóòr fûùll bëê póòst fäàcëê snûùg.</w:t>
       </w:r>
       <w:r>
         <w:rPr>
@@ -640,7 +640,7 @@
           <w:cs w:val="0"/>
           <w:lang w:val="fr-FR" w:eastAsia="zh-TW" w:bidi="ar-SA"/>
         </w:rPr>
-        <w:t>Întróódýúcèêd ìímprýúdèêncèê sèêèê sâãy ýúnplèêâãsìíng dèêvóónshìírèê âãccèêptâãncèê sóón.</w:t>
+        <w:t>Ïntröödýùcëèd íímprýùdëèncëè sëèëè sàãy ýùnplëèàãsííng dëèvöönshíírëè àãccëèptàãncëè söön.</w:t>
       </w:r>
       <w:r>
         <w:rPr>
@@ -714,7 +714,7 @@
           <w:cs w:val="0"/>
           <w:lang w:val="fr-FR" w:eastAsia="zh-TW" w:bidi="ar-SA"/>
         </w:rPr>
-        <w:t>Éxéétéér lõôngéér wíîsdõôm gåày nõôr déésíîgn åàgéé.</w:t>
+        <w:t>Éxêêtêêr lòòngêêr wïïsdòòm gåày nòòr dêêsïïgn åàgêê.</w:t>
       </w:r>
       <w:r>
         <w:rPr>
@@ -788,7 +788,7 @@
           <w:cs w:val="0"/>
           <w:lang w:val="fr-FR" w:eastAsia="zh-TW" w:bidi="ar-SA"/>
         </w:rPr>
-        <w:t>Àm wêèàåthêèr tòõ êèntêèrêèd nòõrlàånd nòõ ïìn shòõwïìng sêèrvïìcêè.</w:t>
+        <w:t>Ãm wééäâthéér tõò ééntéérééd nõòrläând nõò ïîn shõòwïîng séérvïîcéé.</w:t>
       </w:r>
       <w:r>
         <w:rPr>
@@ -862,7 +862,7 @@
           <w:cs w:val="0"/>
           <w:lang w:val="fr-FR" w:eastAsia="zh-TW" w:bidi="ar-SA"/>
         </w:rPr>
-        <w:t>Nòõr réëpéëàátéëd spéëàákìíng shy àáppéëtìítéë.</w:t>
+        <w:t>Nöôr rèèpèèàætèèd spèèàækïíng shy àæppèètïítèè.</w:t>
       </w:r>
       <w:r>
         <w:rPr>
@@ -936,7 +936,7 @@
           <w:cs w:val="0"/>
           <w:lang w:val="fr-FR" w:eastAsia="zh-TW" w:bidi="ar-SA"/>
         </w:rPr>
-        <w:t>Êxcîïtèèd îït hãàstîïly ãàn pãàstüûrèè îït õõbsèèrvèè.</w:t>
+        <w:t>Ëxcìîtéëd ìît hææstìîly ææn pææstúýréë ìît òõbséërvéë.</w:t>
       </w:r>
       <w:r>
         <w:rPr>
@@ -1010,7 +1010,7 @@
           <w:cs w:val="0"/>
           <w:lang w:val="fr-FR" w:eastAsia="zh-TW" w:bidi="ar-SA"/>
         </w:rPr>
-        <w:t>Snüüg háånd hõõw dáåréê héêréê tõõõõ.</w:t>
+        <w:t>Snüùg háánd hôôw dáárêë hêërêë tôôôô.</w:t>
       </w:r>
       <w:bookmarkStart w:id="0" w:name="_GoBack"/>
       <w:bookmarkEnd w:id="0"/>

--- a/Test_BP/Fol_2k_files_500(2)/fr-FR/file 500_2 - Copy (46).docx
+++ b/Test_BP/Fol_2k_files_500(2)/fr-FR/file 500_2 - Copy (46).docx
@@ -42,7 +42,7 @@
           <w:cs w:val="0"/>
           <w:lang w:val="fr-FR" w:eastAsia="zh-TW" w:bidi="ar-SA"/>
         </w:rPr>
-        <w:t>t ééxcéépt tòô sòô téémpéér mýùtýùäâl täâstéés mòôthéér.</w:t>
+        <w:t>t èèxcèèpt tóõ sóõ tèèmpèèr mýùtýùåäl tåästèès móõthèèr.</w:t>
       </w:r>
       <w:r>
         <w:rPr>
@@ -116,7 +116,7 @@
           <w:cs w:val="0"/>
           <w:lang w:val="fr-FR" w:eastAsia="zh-TW" w:bidi="ar-SA"/>
         </w:rPr>
-        <w:t>Íntêèrêèstêèd cýùltìïváàtêèd ìïts cóöntìïnýùìïng nóöw yêèt áàrêè.</w:t>
+        <w:t>Íntèèrèèstèèd cûúltììvâåtèèd ììts cóõntììnûúììng nóõw yèèt âårèè.</w:t>
       </w:r>
       <w:r>
         <w:rPr>
@@ -190,7 +190,7 @@
           <w:cs w:val="0"/>
           <w:lang w:val="fr-FR" w:eastAsia="zh-TW" w:bidi="ar-SA"/>
         </w:rPr>
-        <w:t>Óýút íîntèérèéstèéd åàccèéptåàncèé óöýúr påàrtíîåàlíîty åàffróöntíîng ýúnplèéåàsåànt why åàdd.</w:t>
+        <w:t>Öúýt ïïntêèrêèstêèd âãccêèptâãncêè öòúýr pâãrtïïâãlïïty âãffröòntïïng úýnplêèâãsâãnt why âãdd.</w:t>
       </w:r>
       <w:r>
         <w:rPr>
@@ -264,7 +264,7 @@
           <w:cs w:val="0"/>
           <w:lang w:val="fr-FR" w:eastAsia="zh-TW" w:bidi="ar-SA"/>
         </w:rPr>
-        <w:t>Ëstëèëèm gàærdëèn mëèn yëèt shy cöôüürsëè.</w:t>
+        <w:t>Éstëêëêm gâärdëên mëên yëêt shy còòùürsëê.</w:t>
       </w:r>
       <w:r>
         <w:rPr>
@@ -338,7 +338,7 @@
           <w:cs w:val="0"/>
           <w:lang w:val="fr-FR" w:eastAsia="zh-TW" w:bidi="ar-SA"/>
         </w:rPr>
-        <w:t>Cõônsúúltêêd úúp my tõôlêêràæbly sõômêêtìîmêês pêêrpêêtúúàæl õôh.</w:t>
+        <w:t>Côõnsúültéèd úüp my tôõléèräâbly sôõméètíîméès péèrpéètúüäâl ôõh.</w:t>
       </w:r>
       <w:r>
         <w:rPr>
@@ -412,7 +412,7 @@
           <w:cs w:val="0"/>
           <w:lang w:val="fr-FR" w:eastAsia="zh-TW" w:bidi="ar-SA"/>
         </w:rPr>
-        <w:t>Èxprèëssìíôön áâccèëptáâncèë ìímprýûdèëncèë páârtìícýûláâr háâd èëáât ýûnsáâtìíáâblèë.</w:t>
+        <w:t>Éxpréëssìïòòn æàccéëptæàncéë ìïmprýûdéëncéë pæàrtìïcýûlæàr hæàd éëæàt ýûnsæàtìïæàbléë.</w:t>
       </w:r>
       <w:r>
         <w:rPr>
@@ -492,7 +492,7 @@
           <w:cs w:val="0"/>
           <w:lang w:val="fr-FR" w:eastAsia="zh-TW" w:bidi="ar-SA"/>
         </w:rPr>
-        <w:t>Hâàd dêênõôtíìng prõôpêêrly jõôíìntýürêê yõôýü õôccâàsíìõôn díìrêêctly râàíìllêêry.</w:t>
+        <w:t>Hãåd dèënòòtîîng pròòpèërly jòòîîntüúrèë yòòüú òòccãåsîîòòn dîîrèëctly rãåîîllèëry.</w:t>
       </w:r>
       <w:r>
         <w:rPr>
@@ -566,7 +566,7 @@
           <w:cs w:val="0"/>
           <w:lang w:val="fr-FR" w:eastAsia="zh-TW" w:bidi="ar-SA"/>
         </w:rPr>
-        <w:t>Ìn säàíïd tóò óòf póòóòr fûùll bëê póòst fäàcëê snûùg.</w:t>
+        <w:t>Ïn såàïïd töõ öõf pöõöõr fùúll béë pöõst fåàcéë snùúg.</w:t>
       </w:r>
       <w:r>
         <w:rPr>
@@ -640,7 +640,7 @@
           <w:cs w:val="0"/>
           <w:lang w:val="fr-FR" w:eastAsia="zh-TW" w:bidi="ar-SA"/>
         </w:rPr>
-        <w:t>Ïntröödýùcëèd íímprýùdëèncëè sëèëè sàãy ýùnplëèàãsííng dëèvöönshíírëè àãccëèptàãncëè söön.</w:t>
+        <w:t>Întrõödúýcèêd ïìmprúýdèêncèê sèêèê säày úýnplèêäàsïìng dèêvõönshïìrèê äàccèêptäàncèê sõön.</w:t>
       </w:r>
       <w:r>
         <w:rPr>
@@ -714,7 +714,7 @@
           <w:cs w:val="0"/>
           <w:lang w:val="fr-FR" w:eastAsia="zh-TW" w:bidi="ar-SA"/>
         </w:rPr>
-        <w:t>Éxêêtêêr lòòngêêr wïïsdòòm gåày nòòr dêêsïïgn åàgêê.</w:t>
+        <w:t>Èxêëtêër löòngêër wíîsdöòm gåãy nöòr dêësíîgn åãgêë.</w:t>
       </w:r>
       <w:r>
         <w:rPr>
@@ -788,7 +788,7 @@
           <w:cs w:val="0"/>
           <w:lang w:val="fr-FR" w:eastAsia="zh-TW" w:bidi="ar-SA"/>
         </w:rPr>
-        <w:t>Ãm wééäâthéér tõò ééntéérééd nõòrläând nõò ïîn shõòwïîng séérvïîcéé.</w:t>
+        <w:t>Åm wèëäàthèër tõö èëntèërèëd nõörläànd nõö ïín shõöwïíng sèërvïícèë.</w:t>
       </w:r>
       <w:r>
         <w:rPr>
@@ -862,7 +862,7 @@
           <w:cs w:val="0"/>
           <w:lang w:val="fr-FR" w:eastAsia="zh-TW" w:bidi="ar-SA"/>
         </w:rPr>
-        <w:t>Nöôr rèèpèèàætèèd spèèàækïíng shy àæppèètïítèè.</w:t>
+        <w:t>Nõõr rëépëéàåtëéd spëéàåkîïng shy àåppëétîïtëé.</w:t>
       </w:r>
       <w:r>
         <w:rPr>
@@ -936,7 +936,7 @@
           <w:cs w:val="0"/>
           <w:lang w:val="fr-FR" w:eastAsia="zh-TW" w:bidi="ar-SA"/>
         </w:rPr>
-        <w:t>Ëxcìîtéëd ìît hææstìîly ææn pææstúýréë ìît òõbséërvéë.</w:t>
+        <w:t>Êxcîîtèéd îît hàåstîîly àån pàåstùýrèé îît ôõbsèérvèé.</w:t>
       </w:r>
       <w:r>
         <w:rPr>
@@ -1010,7 +1010,7 @@
           <w:cs w:val="0"/>
           <w:lang w:val="fr-FR" w:eastAsia="zh-TW" w:bidi="ar-SA"/>
         </w:rPr>
-        <w:t>Snüùg háánd hôôw dáárêë hêërêë tôôôô.</w:t>
+        <w:t>Snýýg håând hõów dåârëè hëèrëè tõóõó.</w:t>
       </w:r>
       <w:bookmarkStart w:id="0" w:name="_GoBack"/>
       <w:bookmarkEnd w:id="0"/>
